--- a/doc/启动过程/干系人登记册-周仕隆.docx
+++ b/doc/启动过程/干系人登记册-周仕隆.docx
@@ -1,16 +1,686 @@
 
 <file path=word/document.xml><?xml version="1.0" encoding="utf-8"?>
-<w:document xmlns:wpc="http://schemas.microsoft.com/office/word/2010/wordprocessingCanvas" xmlns:mo="http://schemas.microsoft.com/office/mac/office/2008/main" xmlns:mc="http://schemas.openxmlformats.org/markup-compatibility/2006" xmlns:mv="urn:schemas-microsoft-com:mac:vml" xmlns:o="urn:schemas-microsoft-com:office:office" xmlns:r="http://schemas.openxmlformats.org/officeDocument/2006/relationships" xmlns:m="http://schemas.openxmlformats.org/officeDocument/2006/math" xmlns:v="urn:schemas-microsoft-com:vml" xmlns:wp14="http://schemas.microsoft.com/office/word/2010/wordprocessingDrawing" xmlns:wp="http://schemas.openxmlformats.org/drawingml/2006/wordprocessingDrawing" xmlns:w10="urn:schemas-microsoft-com:office:word" xmlns:w="http://schemas.openxmlformats.org/wordprocessingml/2006/main" xmlns:w14="http://schemas.microsoft.com/office/word/2010/wordml" xmlns:w15="http://schemas.microsoft.com/office/word/2012/wordml" xmlns:wpg="http://schemas.microsoft.com/office/word/2010/wordprocessingGroup" xmlns:wpi="http://schemas.microsoft.com/office/word/2010/wordprocessingInk" xmlns:wne="http://schemas.microsoft.com/office/word/2006/wordml" xmlns:wps="http://schemas.microsoft.com/office/word/2010/wordprocessingShape" mc:Ignorable="w14 w15 wp14">
+<w:document xmlns:wpc="http://schemas.microsoft.com/office/word/2010/wordprocessingCanvas" xmlns:mc="http://schemas.openxmlformats.org/markup-compatibility/2006" xmlns:o="urn:schemas-microsoft-com:office:office" xmlns:r="http://schemas.openxmlformats.org/officeDocument/2006/relationships" xmlns:m="http://schemas.openxmlformats.org/officeDocument/2006/math" xmlns:v="urn:schemas-microsoft-com:vml" xmlns:wp14="http://schemas.microsoft.com/office/word/2010/wordprocessingDrawing" xmlns:wp="http://schemas.openxmlformats.org/drawingml/2006/wordprocessingDrawing" xmlns:w10="urn:schemas-microsoft-com:office:word" xmlns:w="http://schemas.openxmlformats.org/wordprocessingml/2006/main" xmlns:w14="http://schemas.microsoft.com/office/word/2010/wordml" xmlns:w15="http://schemas.microsoft.com/office/word/2012/wordml" xmlns:wpg="http://schemas.microsoft.com/office/word/2010/wordprocessingGroup" xmlns:wpi="http://schemas.microsoft.com/office/word/2010/wordprocessingInk" xmlns:wne="http://schemas.microsoft.com/office/word/2006/wordml" xmlns:wps="http://schemas.microsoft.com/office/word/2010/wordprocessingShape" mc:Ignorable="w14 w15 wp14">
   <w:body>
+    <w:tbl>
+      <w:tblPr>
+        <w:tblW w:w="4199" w:type="pct"/>
+        <w:tblBorders>
+          <w:top w:val="single" w:sz="4" w:space="0" w:color="000000"/>
+          <w:left w:val="single" w:sz="4" w:space="0" w:color="000000"/>
+          <w:bottom w:val="single" w:sz="4" w:space="0" w:color="000000"/>
+          <w:right w:val="single" w:sz="4" w:space="0" w:color="000000"/>
+          <w:insideH w:val="single" w:sz="4" w:space="0" w:color="000000"/>
+          <w:insideV w:val="single" w:sz="4" w:space="0" w:color="000000"/>
+        </w:tblBorders>
+        <w:tblLook w:val="04A0" w:firstRow="1" w:lastRow="0" w:firstColumn="1" w:lastColumn="0" w:noHBand="0" w:noVBand="1"/>
+      </w:tblPr>
+      <w:tblGrid>
+        <w:gridCol w:w="945"/>
+        <w:gridCol w:w="1731"/>
+        <w:gridCol w:w="869"/>
+        <w:gridCol w:w="689"/>
+        <w:gridCol w:w="3474"/>
+        <w:gridCol w:w="4006"/>
+      </w:tblGrid>
+      <w:tr>
+        <w:tc>
+          <w:tcPr>
+            <w:tcW w:w="403" w:type="pct"/>
+          </w:tcPr>
+          <w:p>
+            <w:pPr>
+              <w:jc w:val="center"/>
+              <w:rPr>
+                <w:b/>
+              </w:rPr>
+            </w:pPr>
+            <w:r>
+              <w:rPr>
+                <w:b/>
+              </w:rPr>
+              <w:br w:type="page"/>
+            </w:r>
+            <w:r>
+              <w:rPr>
+                <w:rFonts w:hint="eastAsia"/>
+                <w:b/>
+              </w:rPr>
+              <w:t>姓名</w:t>
+            </w:r>
+          </w:p>
+        </w:tc>
+        <w:tc>
+          <w:tcPr>
+            <w:tcW w:w="739" w:type="pct"/>
+          </w:tcPr>
+          <w:p>
+            <w:pPr>
+              <w:jc w:val="center"/>
+              <w:rPr>
+                <w:b/>
+              </w:rPr>
+            </w:pPr>
+            <w:r>
+              <w:rPr>
+                <w:rFonts w:hint="eastAsia"/>
+                <w:b/>
+              </w:rPr>
+              <w:t>项目角色</w:t>
+            </w:r>
+          </w:p>
+        </w:tc>
+        <w:tc>
+          <w:tcPr>
+            <w:tcW w:w="371" w:type="pct"/>
+          </w:tcPr>
+          <w:p>
+            <w:pPr>
+              <w:jc w:val="center"/>
+              <w:rPr>
+                <w:b/>
+              </w:rPr>
+            </w:pPr>
+            <w:r>
+              <w:rPr>
+                <w:rFonts w:hint="eastAsia"/>
+                <w:b/>
+              </w:rPr>
+              <w:t>利益相关程度</w:t>
+            </w:r>
+          </w:p>
+        </w:tc>
+        <w:tc>
+          <w:tcPr>
+            <w:tcW w:w="294" w:type="pct"/>
+          </w:tcPr>
+          <w:p>
+            <w:pPr>
+              <w:jc w:val="center"/>
+              <w:rPr>
+                <w:b/>
+              </w:rPr>
+            </w:pPr>
+            <w:r>
+              <w:rPr>
+                <w:rFonts w:hint="eastAsia"/>
+                <w:b/>
+              </w:rPr>
+              <w:t>影响水平</w:t>
+            </w:r>
+          </w:p>
+        </w:tc>
+        <w:tc>
+          <w:tcPr>
+            <w:tcW w:w="1483" w:type="pct"/>
+          </w:tcPr>
+          <w:p>
+            <w:pPr>
+              <w:jc w:val="center"/>
+              <w:rPr>
+                <w:b/>
+              </w:rPr>
+            </w:pPr>
+            <w:r>
+              <w:rPr>
+                <w:rFonts w:hint="eastAsia"/>
+                <w:b/>
+              </w:rPr>
+              <w:t>特点分析</w:t>
+            </w:r>
+          </w:p>
+        </w:tc>
+        <w:tc>
+          <w:tcPr>
+            <w:tcW w:w="1710" w:type="pct"/>
+          </w:tcPr>
+          <w:p>
+            <w:pPr>
+              <w:jc w:val="center"/>
+              <w:rPr>
+                <w:b/>
+              </w:rPr>
+            </w:pPr>
+            <w:r>
+              <w:rPr>
+                <w:rFonts w:hint="eastAsia"/>
+                <w:b/>
+              </w:rPr>
+              <w:t>管理策略</w:t>
+            </w:r>
+          </w:p>
+        </w:tc>
+      </w:tr>
+      <w:tr>
+        <w:tc>
+          <w:tcPr>
+            <w:tcW w:w="403" w:type="pct"/>
+          </w:tcPr>
+          <w:p>
+            <w:r>
+              <w:rPr>
+                <w:rFonts w:hint="eastAsia"/>
+              </w:rPr>
+              <w:t>周仕隆</w:t>
+            </w:r>
+          </w:p>
+        </w:tc>
+        <w:tc>
+          <w:tcPr>
+            <w:tcW w:w="739" w:type="pct"/>
+          </w:tcPr>
+          <w:p>
+            <w:r>
+              <w:rPr>
+                <w:rFonts w:hint="eastAsia"/>
+              </w:rPr>
+              <w:t>项目经理</w:t>
+            </w:r>
+          </w:p>
+        </w:tc>
+        <w:tc>
+          <w:tcPr>
+            <w:tcW w:w="371" w:type="pct"/>
+          </w:tcPr>
+          <w:p>
+            <w:r>
+              <w:rPr>
+                <w:rFonts w:hint="eastAsia"/>
+              </w:rPr>
+              <w:t>高</w:t>
+            </w:r>
+          </w:p>
+        </w:tc>
+        <w:tc>
+          <w:tcPr>
+            <w:tcW w:w="294" w:type="pct"/>
+          </w:tcPr>
+          <w:p>
+            <w:r>
+              <w:rPr>
+                <w:rFonts w:hint="eastAsia"/>
+              </w:rPr>
+              <w:t>高</w:t>
+            </w:r>
+          </w:p>
+        </w:tc>
+        <w:tc>
+          <w:tcPr>
+            <w:tcW w:w="1483" w:type="pct"/>
+          </w:tcPr>
+          <w:p>
+            <w:r>
+              <w:rPr>
+                <w:rFonts w:hint="eastAsia"/>
+              </w:rPr>
+              <w:t>有专业的项目管理能力和成功的项目管理经验</w:t>
+            </w:r>
+          </w:p>
+        </w:tc>
+        <w:tc>
+          <w:tcPr>
+            <w:tcW w:w="1710" w:type="pct"/>
+          </w:tcPr>
+          <w:p/>
+        </w:tc>
+      </w:tr>
+      <w:tr>
+        <w:tc>
+          <w:tcPr>
+            <w:tcW w:w="403" w:type="pct"/>
+          </w:tcPr>
+          <w:p>
+            <w:r>
+              <w:rPr>
+                <w:rFonts w:hint="eastAsia"/>
+              </w:rPr>
+              <w:t>焦国宁</w:t>
+            </w:r>
+          </w:p>
+        </w:tc>
+        <w:tc>
+          <w:tcPr>
+            <w:tcW w:w="739" w:type="pct"/>
+          </w:tcPr>
+          <w:p>
+            <w:r>
+              <w:rPr>
+                <w:rFonts w:hint="eastAsia"/>
+              </w:rPr>
+              <w:t>产品经理</w:t>
+            </w:r>
+          </w:p>
+        </w:tc>
+        <w:tc>
+          <w:tcPr>
+            <w:tcW w:w="371" w:type="pct"/>
+          </w:tcPr>
+          <w:p>
+            <w:r>
+              <w:rPr>
+                <w:rFonts w:hint="eastAsia"/>
+              </w:rPr>
+              <w:t>高</w:t>
+            </w:r>
+          </w:p>
+        </w:tc>
+        <w:tc>
+          <w:tcPr>
+            <w:tcW w:w="294" w:type="pct"/>
+          </w:tcPr>
+          <w:p>
+            <w:r>
+              <w:rPr>
+                <w:rFonts w:hint="eastAsia"/>
+              </w:rPr>
+              <w:t>高</w:t>
+            </w:r>
+          </w:p>
+        </w:tc>
+        <w:tc>
+          <w:tcPr>
+            <w:tcW w:w="1483" w:type="pct"/>
+          </w:tcPr>
+          <w:p>
+            <w:r>
+              <w:rPr>
+                <w:rFonts w:hint="eastAsia"/>
+              </w:rPr>
+              <w:t>熟悉互联网</w:t>
+            </w:r>
+            <w:r>
+              <w:rPr>
+                <w:rFonts w:hint="eastAsia"/>
+              </w:rPr>
+              <w:t>，了解用户特征，对产品品质要求高。</w:t>
+            </w:r>
+            <w:r>
+              <w:rPr>
+                <w:rFonts w:hint="eastAsia"/>
+              </w:rPr>
+              <w:t>同时也是产品提出者，资金引进者，兼有发起人特点。</w:t>
+            </w:r>
+          </w:p>
+        </w:tc>
+        <w:tc>
+          <w:tcPr>
+            <w:tcW w:w="1710" w:type="pct"/>
+          </w:tcPr>
+          <w:p>
+            <w:r>
+              <w:rPr>
+                <w:rFonts w:hint="eastAsia"/>
+              </w:rPr>
+              <w:t>产品方面必须以他的意见为主，重要事情多与他沟通协商。</w:t>
+            </w:r>
+          </w:p>
+        </w:tc>
+      </w:tr>
+      <w:tr>
+        <w:tc>
+          <w:tcPr>
+            <w:tcW w:w="403" w:type="pct"/>
+          </w:tcPr>
+          <w:p>
+            <w:r>
+              <w:rPr>
+                <w:rFonts w:hint="eastAsia"/>
+              </w:rPr>
+              <w:t>周仕隆</w:t>
+            </w:r>
+          </w:p>
+        </w:tc>
+        <w:tc>
+          <w:tcPr>
+            <w:tcW w:w="739" w:type="pct"/>
+          </w:tcPr>
+          <w:p>
+            <w:r>
+              <w:rPr>
+                <w:rFonts w:hint="eastAsia"/>
+              </w:rPr>
+              <w:t>技术专家</w:t>
+            </w:r>
+          </w:p>
+        </w:tc>
+        <w:tc>
+          <w:tcPr>
+            <w:tcW w:w="371" w:type="pct"/>
+          </w:tcPr>
+          <w:p>
+            <w:r>
+              <w:rPr>
+                <w:rFonts w:hint="eastAsia"/>
+              </w:rPr>
+              <w:t>高</w:t>
+            </w:r>
+          </w:p>
+        </w:tc>
+        <w:tc>
+          <w:tcPr>
+            <w:tcW w:w="294" w:type="pct"/>
+          </w:tcPr>
+          <w:p>
+            <w:r>
+              <w:rPr>
+                <w:rFonts w:hint="eastAsia"/>
+              </w:rPr>
+              <w:t>高</w:t>
+            </w:r>
+          </w:p>
+        </w:tc>
+        <w:tc>
+          <w:tcPr>
+            <w:tcW w:w="1483" w:type="pct"/>
+          </w:tcPr>
+          <w:p>
+            <w:r>
+              <w:rPr>
+                <w:rFonts w:hint="eastAsia"/>
+              </w:rPr>
+              <w:t>有丰富的开发、设计经验，并多次成功带领技术团队完成互联网和电子商务软件开发。</w:t>
+            </w:r>
+          </w:p>
+        </w:tc>
+        <w:tc>
+          <w:tcPr>
+            <w:tcW w:w="1710" w:type="pct"/>
+          </w:tcPr>
+          <w:p>
+            <w:r>
+              <w:rPr>
+                <w:rFonts w:hint="eastAsia"/>
+              </w:rPr>
+              <w:t>技术以他为主导，充分授予其在技术工作和领导上的信任及权力</w:t>
+            </w:r>
+          </w:p>
+        </w:tc>
+      </w:tr>
+      <w:tr>
+        <w:tc>
+          <w:tcPr>
+            <w:tcW w:w="403" w:type="pct"/>
+          </w:tcPr>
+          <w:p>
+            <w:r>
+              <w:rPr>
+                <w:rFonts w:hint="eastAsia"/>
+              </w:rPr>
+              <w:t>焦国宁</w:t>
+            </w:r>
+          </w:p>
+        </w:tc>
+        <w:tc>
+          <w:tcPr>
+            <w:tcW w:w="739" w:type="pct"/>
+          </w:tcPr>
+          <w:p>
+            <w:r>
+              <w:rPr>
+                <w:rFonts w:hint="eastAsia"/>
+              </w:rPr>
+              <w:t xml:space="preserve">UE/UI </w:t>
+            </w:r>
+            <w:r>
+              <w:rPr>
+                <w:rFonts w:hint="eastAsia"/>
+              </w:rPr>
+              <w:t>设计师</w:t>
+            </w:r>
+          </w:p>
+        </w:tc>
+        <w:tc>
+          <w:tcPr>
+            <w:tcW w:w="371" w:type="pct"/>
+          </w:tcPr>
+          <w:p>
+            <w:r>
+              <w:rPr>
+                <w:rFonts w:hint="eastAsia"/>
+              </w:rPr>
+              <w:t>高</w:t>
+            </w:r>
+          </w:p>
+        </w:tc>
+        <w:tc>
+          <w:tcPr>
+            <w:tcW w:w="294" w:type="pct"/>
+          </w:tcPr>
+          <w:p>
+            <w:r>
+              <w:rPr>
+                <w:rFonts w:hint="eastAsia"/>
+              </w:rPr>
+              <w:t>高</w:t>
+            </w:r>
+          </w:p>
+        </w:tc>
+        <w:tc>
+          <w:tcPr>
+            <w:tcW w:w="1483" w:type="pct"/>
+          </w:tcPr>
+          <w:p>
+            <w:r>
+              <w:rPr>
+                <w:rFonts w:hint="eastAsia"/>
+              </w:rPr>
+              <w:t>有审美品味，熟练掌握各种界面设计工作，能够关注用户使用特征，成功设计多个互联网网站的界面和交互。</w:t>
+            </w:r>
+          </w:p>
+        </w:tc>
+        <w:tc>
+          <w:tcPr>
+            <w:tcW w:w="1710" w:type="pct"/>
+          </w:tcPr>
+          <w:p>
+            <w:r>
+              <w:rPr>
+                <w:rFonts w:hint="eastAsia"/>
+              </w:rPr>
+              <w:t>UE/UI</w:t>
+            </w:r>
+            <w:r>
+              <w:rPr>
+                <w:rFonts w:hint="eastAsia"/>
+              </w:rPr>
+              <w:t>以他</w:t>
+            </w:r>
+            <w:r>
+              <w:rPr>
+                <w:rFonts w:hint="eastAsia"/>
+              </w:rPr>
+              <w:t>为主导，充分授予其在该方面的权力</w:t>
+            </w:r>
+          </w:p>
+        </w:tc>
+      </w:tr>
+      <w:tr>
+        <w:tc>
+          <w:tcPr>
+            <w:tcW w:w="403" w:type="pct"/>
+          </w:tcPr>
+          <w:p>
+            <w:r>
+              <w:rPr>
+                <w:rFonts w:hint="eastAsia"/>
+              </w:rPr>
+              <w:t>周仕隆</w:t>
+            </w:r>
+          </w:p>
+        </w:tc>
+        <w:tc>
+          <w:tcPr>
+            <w:tcW w:w="739" w:type="pct"/>
+          </w:tcPr>
+          <w:p>
+            <w:r>
+              <w:rPr>
+                <w:rFonts w:hint="eastAsia"/>
+              </w:rPr>
+              <w:t>测试专家</w:t>
+            </w:r>
+          </w:p>
+        </w:tc>
+        <w:tc>
+          <w:tcPr>
+            <w:tcW w:w="371" w:type="pct"/>
+          </w:tcPr>
+          <w:p>
+            <w:r>
+              <w:rPr>
+                <w:rFonts w:hint="eastAsia"/>
+              </w:rPr>
+              <w:t>高</w:t>
+            </w:r>
+          </w:p>
+        </w:tc>
+        <w:tc>
+          <w:tcPr>
+            <w:tcW w:w="294" w:type="pct"/>
+          </w:tcPr>
+          <w:p>
+            <w:r>
+              <w:rPr>
+                <w:rFonts w:hint="eastAsia"/>
+              </w:rPr>
+              <w:t>高</w:t>
+            </w:r>
+          </w:p>
+        </w:tc>
+        <w:tc>
+          <w:tcPr>
+            <w:tcW w:w="1483" w:type="pct"/>
+          </w:tcPr>
+          <w:p>
+            <w:r>
+              <w:rPr>
+                <w:rFonts w:hint="eastAsia"/>
+              </w:rPr>
+              <w:t>细心、耐心，拥有丰富的测试经验，并融洽地与技术团队配合。</w:t>
+            </w:r>
+          </w:p>
+        </w:tc>
+        <w:tc>
+          <w:tcPr>
+            <w:tcW w:w="1710" w:type="pct"/>
+          </w:tcPr>
+          <w:p>
+            <w:r>
+              <w:rPr>
+                <w:rFonts w:hint="eastAsia"/>
+              </w:rPr>
+              <w:t>质量以他</w:t>
+            </w:r>
+            <w:r>
+              <w:rPr>
+                <w:rFonts w:hint="eastAsia"/>
+              </w:rPr>
+              <w:t>为主导，充分授予其在该方面的权力</w:t>
+            </w:r>
+            <w:bookmarkStart w:id="0" w:name="_GoBack"/>
+            <w:bookmarkEnd w:id="0"/>
+          </w:p>
+        </w:tc>
+      </w:tr>
+      <w:tr>
+        <w:tc>
+          <w:tcPr>
+            <w:tcW w:w="403" w:type="pct"/>
+          </w:tcPr>
+          <w:p>
+            <w:r>
+              <w:rPr>
+                <w:rFonts w:hint="eastAsia"/>
+              </w:rPr>
+              <w:t>焦国宁</w:t>
+            </w:r>
+          </w:p>
+        </w:tc>
+        <w:tc>
+          <w:tcPr>
+            <w:tcW w:w="739" w:type="pct"/>
+          </w:tcPr>
+          <w:p>
+            <w:r>
+              <w:rPr>
+                <w:rFonts w:hint="eastAsia"/>
+              </w:rPr>
+              <w:t>商户代表</w:t>
+            </w:r>
+          </w:p>
+        </w:tc>
+        <w:tc>
+          <w:tcPr>
+            <w:tcW w:w="371" w:type="pct"/>
+          </w:tcPr>
+          <w:p>
+            <w:r>
+              <w:rPr>
+                <w:rFonts w:hint="eastAsia"/>
+              </w:rPr>
+              <w:t>高</w:t>
+            </w:r>
+          </w:p>
+        </w:tc>
+        <w:tc>
+          <w:tcPr>
+            <w:tcW w:w="294" w:type="pct"/>
+          </w:tcPr>
+          <w:p>
+            <w:r>
+              <w:rPr>
+                <w:rFonts w:hint="eastAsia"/>
+              </w:rPr>
+              <w:t>中</w:t>
+            </w:r>
+          </w:p>
+        </w:tc>
+        <w:tc>
+          <w:tcPr>
+            <w:tcW w:w="1483" w:type="pct"/>
+          </w:tcPr>
+          <w:p>
+            <w:r>
+              <w:rPr>
+                <w:rFonts w:hint="eastAsia"/>
+              </w:rPr>
+              <w:t>有</w:t>
+            </w:r>
+            <w:r>
+              <w:rPr>
+                <w:rFonts w:hint="eastAsia"/>
+              </w:rPr>
+              <w:t>多年的锻炼身体的经验，能很好的了解顾客的需求，能与顾客友好的交流。</w:t>
+            </w:r>
+          </w:p>
+        </w:tc>
+        <w:tc>
+          <w:tcPr>
+            <w:tcW w:w="1710" w:type="pct"/>
+          </w:tcPr>
+          <w:p>
+            <w:r>
+              <w:rPr>
+                <w:rFonts w:hint="eastAsia"/>
+              </w:rPr>
+              <w:t>与其充分交流沟通，了解商户的共性和需求，在项目过程中多与其沟通和听取意见，发动其联系更多商户收集需求</w:t>
+            </w:r>
+          </w:p>
+        </w:tc>
+      </w:tr>
+    </w:tbl>
     <w:p>
-      <w:bookmarkStart w:id="0" w:name="_GoBack"/>
-      <w:bookmarkEnd w:id="0"/>
+      <w:pPr>
+        <w:rPr>
+          <w:rFonts w:hint="eastAsia"/>
+        </w:rPr>
+      </w:pPr>
     </w:p>
     <w:sectPr>
-      <w:pgSz w:w="11900" w:h="16840"/>
-      <w:pgMar w:top="1440" w:right="1440" w:bottom="1440" w:left="1440" w:header="708" w:footer="708" w:gutter="0"/>
-      <w:cols w:space="708"/>
-      <w:docGrid w:linePitch="360"/>
+      <w:pgSz w:w="16838" w:h="11906" w:orient="landscape"/>
+      <w:pgMar w:top="1800" w:right="1440" w:bottom="1800" w:left="1440" w:header="851" w:footer="992" w:gutter="0"/>
+      <w:cols w:space="425"/>
+      <w:docGrid w:type="lines" w:linePitch="312"/>
     </w:sectPr>
   </w:body>
 </w:document>
@@ -29,7 +699,7 @@
     </w:rPrDefault>
     <w:pPrDefault/>
   </w:docDefaults>
-  <w:latentStyles w:defLockedState="0" w:defUIPriority="99" w:defSemiHidden="0" w:defUnhideWhenUsed="0" w:defQFormat="0" w:count="382">
+  <w:latentStyles w:defLockedState="0" w:defUIPriority="99" w:defSemiHidden="0" w:defUnhideWhenUsed="0" w:defQFormat="0" w:count="371">
     <w:lsdException w:name="Normal" w:uiPriority="0" w:qFormat="1"/>
     <w:lsdException w:name="heading 1" w:uiPriority="9" w:qFormat="1"/>
     <w:lsdException w:name="heading 2" w:semiHidden="1" w:uiPriority="9" w:unhideWhenUsed="1" w:qFormat="1"/>
@@ -186,15 +856,6 @@
     <w:lsdException w:name="Balloon Text" w:semiHidden="1" w:unhideWhenUsed="1"/>
     <w:lsdException w:name="Table Grid" w:uiPriority="39"/>
     <w:lsdException w:name="Table Theme" w:semiHidden="1" w:unhideWhenUsed="1"/>
-    <w:lsdException w:name="Note Level 1" w:semiHidden="1" w:unhideWhenUsed="1"/>
-    <w:lsdException w:name="Note Level 2" w:semiHidden="1" w:unhideWhenUsed="1"/>
-    <w:lsdException w:name="Note Level 3" w:semiHidden="1" w:unhideWhenUsed="1"/>
-    <w:lsdException w:name="Note Level 4" w:semiHidden="1" w:unhideWhenUsed="1"/>
-    <w:lsdException w:name="Note Level 5" w:semiHidden="1" w:unhideWhenUsed="1"/>
-    <w:lsdException w:name="Note Level 6" w:semiHidden="1" w:unhideWhenUsed="1"/>
-    <w:lsdException w:name="Note Level 7" w:semiHidden="1" w:unhideWhenUsed="1"/>
-    <w:lsdException w:name="Note Level 8" w:semiHidden="1" w:unhideWhenUsed="1"/>
-    <w:lsdException w:name="Note Level 9" w:semiHidden="1" w:unhideWhenUsed="1"/>
     <w:lsdException w:name="Placeholder Text" w:semiHidden="1"/>
     <w:lsdException w:name="No Spacing" w:uiPriority="1" w:qFormat="1"/>
     <w:lsdException w:name="Light Shading" w:uiPriority="60"/>
@@ -410,20 +1071,18 @@
     <w:lsdException w:name="List Table 5 Dark Accent 6" w:uiPriority="50"/>
     <w:lsdException w:name="List Table 6 Colorful Accent 6" w:uiPriority="51"/>
     <w:lsdException w:name="List Table 7 Colorful Accent 6" w:uiPriority="52"/>
-    <w:lsdException w:name="Mention" w:semiHidden="1" w:unhideWhenUsed="1"/>
-    <w:lsdException w:name="Smart Hyperlink" w:semiHidden="1" w:unhideWhenUsed="1"/>
   </w:latentStyles>
-  <w:style w:type="paragraph" w:default="1" w:styleId="Normal">
+  <w:style w:type="paragraph" w:default="1" w:styleId="a">
     <w:name w:val="Normal"/>
     <w:qFormat/>
   </w:style>
-  <w:style w:type="character" w:default="1" w:styleId="DefaultParagraphFont">
+  <w:style w:type="character" w:default="1" w:styleId="a0">
     <w:name w:val="Default Paragraph Font"/>
     <w:uiPriority w:val="1"/>
     <w:semiHidden/>
     <w:unhideWhenUsed/>
   </w:style>
-  <w:style w:type="table" w:default="1" w:styleId="TableNormal">
+  <w:style w:type="table" w:default="1" w:styleId="a1">
     <w:name w:val="Normal Table"/>
     <w:uiPriority w:val="99"/>
     <w:semiHidden/>
@@ -438,7 +1097,7 @@
       </w:tblCellMar>
     </w:tblPr>
   </w:style>
-  <w:style w:type="numbering" w:default="1" w:styleId="NoList">
+  <w:style w:type="numbering" w:default="1" w:styleId="a2">
     <w:name w:val="No List"/>
     <w:uiPriority w:val="99"/>
     <w:semiHidden/>
